--- a/BDD/UD4/AC3/paMiron_BD_UD4_P3.docx
+++ b/BDD/UD4/AC3/paMiron_BD_UD4_P3.docx
@@ -123,6 +123,13 @@
     </w:p>
     <w:sdt>
       <w:sdtPr>
+        <w:rPr>
+          <w:rFonts w:asciiTheme="minorHAnsi" w:eastAsiaTheme="minorHAnsi" w:hAnsiTheme="minorHAnsi" w:cstheme="minorBidi"/>
+          <w:color w:val="auto"/>
+          <w:sz w:val="22"/>
+          <w:szCs w:val="22"/>
+          <w:lang w:eastAsia="en-US"/>
+        </w:rPr>
         <w:id w:val="-1457173698"/>
         <w:docPartObj>
           <w:docPartGallery w:val="Table of Contents"/>
@@ -131,13 +138,8 @@
       </w:sdtPr>
       <w:sdtEndPr>
         <w:rPr>
-          <w:rFonts w:asciiTheme="minorHAnsi" w:eastAsiaTheme="minorHAnsi" w:hAnsiTheme="minorHAnsi" w:cstheme="minorBidi"/>
           <w:b/>
           <w:bCs/>
-          <w:color w:val="auto"/>
-          <w:sz w:val="22"/>
-          <w:szCs w:val="22"/>
-          <w:lang w:eastAsia="en-US"/>
         </w:rPr>
       </w:sdtEndPr>
       <w:sdtContent>
@@ -174,21 +176,7 @@
                 <w:rStyle w:val="Hipervnculo"/>
                 <w:noProof/>
               </w:rPr>
-              <w:t>1) Crea una vista mostrando el nombr</w:t>
-            </w:r>
-            <w:r>
-              <w:rPr>
-                <w:rStyle w:val="Hipervnculo"/>
-                <w:noProof/>
-              </w:rPr>
-              <w:t>e</w:t>
-            </w:r>
-            <w:r>
-              <w:rPr>
-                <w:rStyle w:val="Hipervnculo"/>
-                <w:noProof/>
-              </w:rPr>
-              <w:t xml:space="preserve"> de todos los empleados actuales en la empresa y su antigüedad en la misma.</w:t>
+              <w:t>1) Crea una vista mostrando el nombre de todos los empleados actuales en la empresa y su antigüedad en la misma.</w:t>
             </w:r>
             <w:r>
               <w:rPr>
@@ -365,7 +353,7 @@
                 <w:noProof/>
                 <w:webHidden/>
               </w:rPr>
-              <w:t>3</w:t>
+              <w:t>4</w:t>
             </w:r>
             <w:r>
               <w:rPr>
@@ -433,7 +421,7 @@
                 <w:noProof/>
                 <w:webHidden/>
               </w:rPr>
-              <w:t>3</w:t>
+              <w:t>4</w:t>
             </w:r>
             <w:r>
               <w:rPr>
@@ -501,7 +489,7 @@
                 <w:noProof/>
                 <w:webHidden/>
               </w:rPr>
-              <w:t>3</w:t>
+              <w:t>5</w:t>
             </w:r>
             <w:r>
               <w:rPr>
@@ -569,7 +557,7 @@
                 <w:noProof/>
                 <w:webHidden/>
               </w:rPr>
-              <w:t>3</w:t>
+              <w:t>5</w:t>
             </w:r>
             <w:r>
               <w:rPr>
@@ -637,7 +625,7 @@
                 <w:noProof/>
                 <w:webHidden/>
               </w:rPr>
-              <w:t>3</w:t>
+              <w:t>5</w:t>
             </w:r>
             <w:r>
               <w:rPr>
@@ -705,7 +693,7 @@
                 <w:noProof/>
                 <w:webHidden/>
               </w:rPr>
-              <w:t>3</w:t>
+              <w:t>5</w:t>
             </w:r>
             <w:r>
               <w:rPr>
@@ -773,7 +761,7 @@
                 <w:noProof/>
                 <w:webHidden/>
               </w:rPr>
-              <w:t>3</w:t>
+              <w:t>5</w:t>
             </w:r>
             <w:r>
               <w:rPr>
@@ -1458,14 +1446,55 @@
       <w:r>
         <w:t xml:space="preserve"> </w:t>
       </w:r>
-      <w:bookmarkStart w:id="7" w:name="_GoBack"/>
-      <w:bookmarkEnd w:id="7"/>
+    </w:p>
+    <w:p>
+      <w:r>
+        <w:rPr>
+          <w:noProof/>
+          <w:lang w:eastAsia="es-ES"/>
+        </w:rPr>
+        <w:drawing>
+          <wp:inline distT="0" distB="0" distL="0" distR="0" wp14:anchorId="107071CF" wp14:editId="3EDFA120">
+            <wp:extent cx="4295775" cy="238125"/>
+            <wp:effectExtent l="0" t="0" r="9525" b="9525"/>
+            <wp:docPr id="2" name="Imagen 2"/>
+            <wp:cNvGraphicFramePr>
+              <a:graphicFrameLocks xmlns:a="http://schemas.openxmlformats.org/drawingml/2006/main" noChangeAspect="1"/>
+            </wp:cNvGraphicFramePr>
+            <a:graphic xmlns:a="http://schemas.openxmlformats.org/drawingml/2006/main">
+              <a:graphicData uri="http://schemas.openxmlformats.org/drawingml/2006/picture">
+                <pic:pic xmlns:pic="http://schemas.openxmlformats.org/drawingml/2006/picture">
+                  <pic:nvPicPr>
+                    <pic:cNvPr id="1" name=""/>
+                    <pic:cNvPicPr/>
+                  </pic:nvPicPr>
+                  <pic:blipFill>
+                    <a:blip r:embed="rId18"/>
+                    <a:stretch>
+                      <a:fillRect/>
+                    </a:stretch>
+                  </pic:blipFill>
+                  <pic:spPr>
+                    <a:xfrm>
+                      <a:off x="0" y="0"/>
+                      <a:ext cx="4295775" cy="238125"/>
+                    </a:xfrm>
+                    <a:prstGeom prst="rect">
+                      <a:avLst/>
+                    </a:prstGeom>
+                  </pic:spPr>
+                </pic:pic>
+              </a:graphicData>
+            </a:graphic>
+          </wp:inline>
+        </w:drawing>
+      </w:r>
     </w:p>
     <w:p>
       <w:pPr>
         <w:pStyle w:val="Ttulo1"/>
       </w:pPr>
-      <w:bookmarkStart w:id="8" w:name="_Toc194318942"/>
+      <w:bookmarkStart w:id="7" w:name="_Toc194318942"/>
       <w:r>
         <w:t xml:space="preserve">8) Otorga al usuario </w:t>
       </w:r>
@@ -1477,24 +1506,109 @@
       <w:r>
         <w:t xml:space="preserve"> acceso a la última vista.</w:t>
       </w:r>
-      <w:bookmarkEnd w:id="8"/>
-      <w:r>
-        <w:t xml:space="preserve"> </w:t>
+      <w:bookmarkEnd w:id="7"/>
+    </w:p>
+    <w:p>
+      <w:r>
+        <w:rPr>
+          <w:noProof/>
+          <w:lang w:eastAsia="es-ES"/>
+        </w:rPr>
+        <w:drawing>
+          <wp:inline distT="0" distB="0" distL="0" distR="0" wp14:anchorId="208EEFCB" wp14:editId="42BFB6ED">
+            <wp:extent cx="4905375" cy="247650"/>
+            <wp:effectExtent l="0" t="0" r="9525" b="0"/>
+            <wp:docPr id="3" name="Imagen 3"/>
+            <wp:cNvGraphicFramePr>
+              <a:graphicFrameLocks xmlns:a="http://schemas.openxmlformats.org/drawingml/2006/main" noChangeAspect="1"/>
+            </wp:cNvGraphicFramePr>
+            <a:graphic xmlns:a="http://schemas.openxmlformats.org/drawingml/2006/main">
+              <a:graphicData uri="http://schemas.openxmlformats.org/drawingml/2006/picture">
+                <pic:pic xmlns:pic="http://schemas.openxmlformats.org/drawingml/2006/picture">
+                  <pic:nvPicPr>
+                    <pic:cNvPr id="1" name=""/>
+                    <pic:cNvPicPr/>
+                  </pic:nvPicPr>
+                  <pic:blipFill>
+                    <a:blip r:embed="rId19"/>
+                    <a:stretch>
+                      <a:fillRect/>
+                    </a:stretch>
+                  </pic:blipFill>
+                  <pic:spPr>
+                    <a:xfrm>
+                      <a:off x="0" y="0"/>
+                      <a:ext cx="4905375" cy="247650"/>
+                    </a:xfrm>
+                    <a:prstGeom prst="rect">
+                      <a:avLst/>
+                    </a:prstGeom>
+                  </pic:spPr>
+                </pic:pic>
+              </a:graphicData>
+            </a:graphic>
+          </wp:inline>
+        </w:drawing>
       </w:r>
     </w:p>
     <w:p>
       <w:pPr>
         <w:pStyle w:val="Ttulo1"/>
       </w:pPr>
-      <w:bookmarkStart w:id="9" w:name="_Toc194318943"/>
+      <w:bookmarkStart w:id="8" w:name="_Toc194318943"/>
       <w:r>
         <w:t>9) Otorga al rol Administración acceso a la segunda vista.</w:t>
       </w:r>
+      <w:bookmarkEnd w:id="8"/>
+    </w:p>
+    <w:p>
+      <w:r>
+        <w:rPr>
+          <w:noProof/>
+          <w:lang w:eastAsia="es-ES"/>
+        </w:rPr>
+        <w:drawing>
+          <wp:inline distT="0" distB="0" distL="0" distR="0" wp14:anchorId="4060C060" wp14:editId="7C4A513A">
+            <wp:extent cx="4143375" cy="304800"/>
+            <wp:effectExtent l="0" t="0" r="9525" b="0"/>
+            <wp:docPr id="4" name="Imagen 4"/>
+            <wp:cNvGraphicFramePr>
+              <a:graphicFrameLocks xmlns:a="http://schemas.openxmlformats.org/drawingml/2006/main" noChangeAspect="1"/>
+            </wp:cNvGraphicFramePr>
+            <a:graphic xmlns:a="http://schemas.openxmlformats.org/drawingml/2006/main">
+              <a:graphicData uri="http://schemas.openxmlformats.org/drawingml/2006/picture">
+                <pic:pic xmlns:pic="http://schemas.openxmlformats.org/drawingml/2006/picture">
+                  <pic:nvPicPr>
+                    <pic:cNvPr id="1" name=""/>
+                    <pic:cNvPicPr/>
+                  </pic:nvPicPr>
+                  <pic:blipFill>
+                    <a:blip r:embed="rId20"/>
+                    <a:stretch>
+                      <a:fillRect/>
+                    </a:stretch>
+                  </pic:blipFill>
+                  <pic:spPr>
+                    <a:xfrm>
+                      <a:off x="0" y="0"/>
+                      <a:ext cx="4143375" cy="304800"/>
+                    </a:xfrm>
+                    <a:prstGeom prst="rect">
+                      <a:avLst/>
+                    </a:prstGeom>
+                  </pic:spPr>
+                </pic:pic>
+              </a:graphicData>
+            </a:graphic>
+          </wp:inline>
+        </w:drawing>
+      </w:r>
+      <w:bookmarkStart w:id="9" w:name="_GoBack"/>
       <w:bookmarkEnd w:id="9"/>
     </w:p>
     <w:sectPr>
-      <w:headerReference w:type="default" r:id="rId18"/>
-      <w:footerReference w:type="default" r:id="rId19"/>
+      <w:headerReference w:type="default" r:id="rId21"/>
+      <w:footerReference w:type="default" r:id="rId22"/>
       <w:pgSz w:w="11906" w:h="16838"/>
       <w:pgMar w:top="1417" w:right="1701" w:bottom="1417" w:left="1701" w:header="708" w:footer="708" w:gutter="0"/>
       <w:cols w:space="708"/>
@@ -1559,7 +1673,7 @@
           <w:rPr>
             <w:noProof/>
           </w:rPr>
-          <w:t>5</w:t>
+          <w:t>4</w:t>
         </w:r>
         <w:r>
           <w:fldChar w:fldCharType="end"/>
@@ -2708,7 +2822,7 @@
 </file>
 
 <file path=customXml/itemProps1.xml><?xml version="1.0" encoding="utf-8"?>
-<ds:datastoreItem xmlns:ds="http://schemas.openxmlformats.org/officeDocument/2006/customXml" ds:itemID="{5B7AA36A-0706-406C-8A25-44A11416C949}">
+<ds:datastoreItem xmlns:ds="http://schemas.openxmlformats.org/officeDocument/2006/customXml" ds:itemID="{5792A6B1-1180-4F27-995E-E26E3E78433A}">
   <ds:schemaRefs>
     <ds:schemaRef ds:uri="http://schemas.openxmlformats.org/officeDocument/2006/bibliography"/>
   </ds:schemaRefs>
